--- a/paper/The Global Climate Plan - 2p.docx
+++ b/paper/The Global Climate Plan - 2p.docx
@@ -11,6 +11,8 @@
           <w:sz w:val="28"/>
         </w:rPr>
       </w:pPr>
+      <w:bookmarkStart w:id="0" w:name="_GoBack"/>
+      <w:bookmarkEnd w:id="0"/>
       <w:r>
         <w:rPr>
           <w:rFonts w:cstheme="minorHAnsi"/>
@@ -1425,7 +1427,6 @@
           <w:sz w:val="24"/>
         </w:rPr>
       </w:pPr>
-      <w:bookmarkStart w:id="0" w:name="_GoBack"/>
       <w:r>
         <w:rPr>
           <w:rFonts w:cstheme="minorHAnsi"/>
@@ -1510,7 +1511,6 @@
         <w:t>.</w:t>
       </w:r>
     </w:p>
-    <w:bookmarkEnd w:id="0"/>
     <w:p>
       <w:pPr>
         <w:pStyle w:val="Paragraphedeliste"/>
@@ -3801,7 +3801,7 @@
 </file>
 
 <file path=customXml/itemProps1.xml><?xml version="1.0" encoding="utf-8"?>
-<ds:datastoreItem xmlns:ds="http://schemas.openxmlformats.org/officeDocument/2006/customXml" ds:itemID="{DCDC4E9A-C703-4213-8B93-BDA3084C87AF}">
+<ds:datastoreItem xmlns:ds="http://schemas.openxmlformats.org/officeDocument/2006/customXml" ds:itemID="{48EF4A66-FF3D-4F5F-9631-3AB049A6A2F1}">
   <ds:schemaRefs>
     <ds:schemaRef ds:uri="http://schemas.openxmlformats.org/officeDocument/2006/bibliography"/>
   </ds:schemaRefs>
